--- a/undergraduate/junior_first/computer interface technology/work/实验报告/实验5_1711348_李时_1711361_刘炼.docx
+++ b/undergraduate/junior_first/computer interface technology/work/实验报告/实验5_1711348_李时_1711361_刘炼.docx
@@ -134,8 +134,6 @@
           <w:sz w:val="24"/>
         </w:rPr>
       </w:pPr>
-      <w:bookmarkStart w:id="0" w:name="_GoBack"/>
-      <w:bookmarkEnd w:id="0"/>
       <w:r>
         <w:rPr>
           <w:rFonts w:ascii="宋体" w:eastAsia="宋体" w:hAnsi="宋体" w:hint="eastAsia"/>
@@ -372,7 +370,15 @@
         <w:rPr>
           <w:sz w:val="22"/>
         </w:rPr>
-        <w:t>A3-A5接到JATG芯片作为输入，将芯片的输出经过转换单元接到实验箱8255的CS处。将实验箱CPU的数据总线D0-D7接到8255的D0-D7的数据口，将CPU的地址总线A1、A¬¬¬2接到8255的A0、A1处，并将CPU的IOW、IOR接到8255的IOW、IOR处。将A</w:t>
+        <w:t>A3-A5接到JATG芯片作为输入，将芯片的输出经过转换单元接到实验箱8255的CS处。将实验箱CPU的数据总线D0-D7接到8255的D0-D7的数据口，将CPU的地址总线A1、A</w:t>
+      </w:r>
+      <w:bookmarkStart w:id="0" w:name="_GoBack"/>
+      <w:bookmarkEnd w:id="0"/>
+      <w:r>
+        <w:rPr>
+          <w:sz w:val="22"/>
+        </w:rPr>
+        <w:t>2接到8255的A0、A1处，并将CPU的IOW、IOR接到8255的IOW、IOR处。将A</w:t>
       </w:r>
       <w:proofErr w:type="gramStart"/>
       <w:r>
@@ -977,6 +983,7 @@
           <w:szCs w:val="18"/>
           <w:bdr w:val="none" w:sz="0" w:space="0" w:color="auto" w:frame="1"/>
         </w:rPr>
+        <w:lastRenderedPageBreak/>
         <w:t>#include &lt;</w:t>
       </w:r>
       <w:proofErr w:type="spellStart"/>
@@ -1199,7 +1206,7 @@
           <w:szCs w:val="18"/>
           <w:bdr w:val="none" w:sz="0" w:space="0" w:color="auto" w:frame="1"/>
         </w:rPr>
-        <w:t>#define  MY8255_</w:t>
+        <w:t>#</w:t>
       </w:r>
       <w:proofErr w:type="gramStart"/>
       <w:r>
@@ -1211,7 +1218,7 @@
           <w:szCs w:val="18"/>
           <w:bdr w:val="none" w:sz="0" w:space="0" w:color="auto" w:frame="1"/>
         </w:rPr>
-        <w:t>A</w:t>
+        <w:t>define  MY</w:t>
       </w:r>
       <w:proofErr w:type="gramEnd"/>
       <w:r>
@@ -1223,7 +1230,7 @@
           <w:szCs w:val="18"/>
           <w:bdr w:val="none" w:sz="0" w:space="0" w:color="auto" w:frame="1"/>
         </w:rPr>
-        <w:t>     IOY0 + 0x00*2</w:t>
+        <w:t>8255_A     IOY0 + 0x00*2</w:t>
       </w:r>
       <w:r>
         <w:rPr>
@@ -3211,6 +3218,7 @@
           <w:szCs w:val="18"/>
           <w:bdr w:val="none" w:sz="0" w:space="0" w:color="auto" w:frame="1"/>
         </w:rPr>
+        <w:lastRenderedPageBreak/>
         <w:t>                </w:t>
       </w:r>
       <w:r>
